--- a/Rcode.docx
+++ b/Rcode.docx
@@ -28,13 +28,45 @@
         <w:spacing w:line="225" w:lineRule="atLeast"/>
         <w:jc w:val="left"/>
         <w:rPr>
+          <w:rFonts w:ascii="メイリオ" w:eastAsia="メイリオ" w:hAnsi="メイリオ" w:cs="メイリオ"/>
+          <w:color w:val="000000" w:themeColor="text1"/>
+          <w:kern w:val="0"/>
+          <w:sz w:val="24"/>
+          <w:szCs w:val="24"/>
+        </w:rPr>
+      </w:pPr>
+      <w:r>
+        <w:rPr>
+          <w:rFonts w:ascii="メイリオ" w:eastAsia="メイリオ" w:hAnsi="メイリオ" w:cs="メイリオ"/>
+          <w:color w:val="000000" w:themeColor="text1"/>
+          <w:kern w:val="0"/>
+          <w:sz w:val="24"/>
+          <w:szCs w:val="24"/>
+        </w:rPr>
+        <w:t>library(</w:t>
+      </w:r>
+      <w:proofErr w:type="spellStart"/>
+      <w:r>
+        <w:rPr>
           <w:rFonts w:ascii="メイリオ" w:eastAsia="メイリオ" w:hAnsi="メイリオ" w:cs="メイリオ" w:hint="eastAsia"/>
           <w:color w:val="000000" w:themeColor="text1"/>
           <w:kern w:val="0"/>
           <w:sz w:val="24"/>
           <w:szCs w:val="24"/>
         </w:rPr>
-      </w:pPr>
+        <w:t>gplots</w:t>
+      </w:r>
+      <w:proofErr w:type="spellEnd"/>
+      <w:r>
+        <w:rPr>
+          <w:rFonts w:ascii="メイリオ" w:eastAsia="メイリオ" w:hAnsi="メイリオ" w:cs="メイリオ"/>
+          <w:color w:val="000000" w:themeColor="text1"/>
+          <w:kern w:val="0"/>
+          <w:sz w:val="24"/>
+          <w:szCs w:val="24"/>
+        </w:rPr>
+        <w:t>)</w:t>
+      </w:r>
     </w:p>
     <w:p>
       <w:pPr>
@@ -62,7 +94,7 @@
         <w:spacing w:line="225" w:lineRule="atLeast"/>
         <w:jc w:val="left"/>
         <w:rPr>
-          <w:rFonts w:ascii="メイリオ" w:eastAsia="メイリオ" w:hAnsi="メイリオ" w:cs="メイリオ" w:hint="eastAsia"/>
+          <w:rFonts w:ascii="メイリオ" w:eastAsia="メイリオ" w:hAnsi="メイリオ" w:cs="メイリオ"/>
           <w:color w:val="000000" w:themeColor="text1"/>
           <w:kern w:val="0"/>
           <w:sz w:val="24"/>
@@ -149,7 +181,7 @@
     <w:p>
       <w:pPr>
         <w:rPr>
-          <w:rFonts w:ascii="メイリオ" w:eastAsia="メイリオ" w:hAnsi="メイリオ" w:cs="メイリオ" w:hint="eastAsia"/>
+          <w:rFonts w:ascii="メイリオ" w:eastAsia="メイリオ" w:hAnsi="メイリオ" w:cs="メイリオ"/>
           <w:color w:val="000000" w:themeColor="text1"/>
           <w:sz w:val="24"/>
           <w:szCs w:val="24"/>
@@ -174,89 +206,6 @@
           <w:szCs w:val="24"/>
         </w:rPr>
         <w:t>&lt;-apply(data,1,scale)</w:t>
-      </w:r>
-    </w:p>
-    <w:p>
-      <w:pPr>
-        <w:rPr>
-          <w:rFonts w:ascii="メイリオ" w:eastAsia="メイリオ" w:hAnsi="メイリオ" w:cs="メイリオ"/>
-          <w:color w:val="000000" w:themeColor="text1"/>
-          <w:sz w:val="24"/>
-          <w:szCs w:val="24"/>
-        </w:rPr>
-      </w:pPr>
-      <w:r>
-        <w:rPr>
-          <w:rFonts w:ascii="メイリオ" w:eastAsia="メイリオ" w:hAnsi="メイリオ" w:cs="メイリオ" w:hint="eastAsia"/>
-          <w:color w:val="000000" w:themeColor="text1"/>
-          <w:sz w:val="24"/>
-          <w:szCs w:val="24"/>
-        </w:rPr>
-        <w:t xml:space="preserve">#transfer </w:t>
-      </w:r>
-      <w:proofErr w:type="spellStart"/>
-      <w:r>
-        <w:rPr>
-          <w:rFonts w:ascii="メイリオ" w:eastAsia="メイリオ" w:hAnsi="メイリオ" w:cs="メイリオ" w:hint="eastAsia"/>
-          <w:color w:val="000000" w:themeColor="text1"/>
-          <w:sz w:val="24"/>
-          <w:szCs w:val="24"/>
-        </w:rPr>
-        <w:t>rawname</w:t>
-      </w:r>
-      <w:proofErr w:type="spellEnd"/>
-      <w:r>
-        <w:rPr>
-          <w:rFonts w:ascii="メイリオ" w:eastAsia="メイリオ" w:hAnsi="メイリオ" w:cs="メイリオ" w:hint="eastAsia"/>
-          <w:color w:val="000000" w:themeColor="text1"/>
-          <w:sz w:val="24"/>
-          <w:szCs w:val="24"/>
-        </w:rPr>
-        <w:t xml:space="preserve"> from data to </w:t>
-      </w:r>
-      <w:proofErr w:type="spellStart"/>
-      <w:r>
-        <w:rPr>
-          <w:rFonts w:ascii="メイリオ" w:eastAsia="メイリオ" w:hAnsi="メイリオ" w:cs="メイリオ" w:hint="eastAsia"/>
-          <w:color w:val="000000" w:themeColor="text1"/>
-          <w:sz w:val="24"/>
-          <w:szCs w:val="24"/>
-        </w:rPr>
-        <w:t>data.z</w:t>
-      </w:r>
-      <w:proofErr w:type="spellEnd"/>
-    </w:p>
-    <w:p>
-      <w:pPr>
-        <w:rPr>
-          <w:rFonts w:ascii="メイリオ" w:eastAsia="メイリオ" w:hAnsi="メイリオ" w:cs="メイリオ"/>
-          <w:color w:val="000000" w:themeColor="text1"/>
-          <w:kern w:val="0"/>
-          <w:sz w:val="24"/>
-          <w:szCs w:val="24"/>
-        </w:rPr>
-      </w:pPr>
-      <w:proofErr w:type="spellStart"/>
-      <w:r>
-        <w:rPr>
-          <w:rFonts w:ascii="メイリオ" w:eastAsia="メイリオ" w:hAnsi="メイリオ" w:cs="メイリオ"/>
-          <w:color w:val="000000" w:themeColor="text1"/>
-          <w:kern w:val="0"/>
-          <w:sz w:val="24"/>
-          <w:szCs w:val="24"/>
-        </w:rPr>
-        <w:t>colnames</w:t>
-      </w:r>
-      <w:proofErr w:type="spellEnd"/>
-      <w:r>
-        <w:rPr>
-          <w:rFonts w:ascii="メイリオ" w:eastAsia="メイリオ" w:hAnsi="メイリオ" w:cs="メイリオ"/>
-          <w:color w:val="000000" w:themeColor="text1"/>
-          <w:kern w:val="0"/>
-          <w:sz w:val="24"/>
-          <w:szCs w:val="24"/>
-        </w:rPr>
-        <w:t>(data)</w:t>
       </w:r>
     </w:p>
     <w:p>
@@ -292,184 +241,6 @@
           <w:szCs w:val="24"/>
         </w:rPr>
       </w:pPr>
-      <w:proofErr w:type="spellStart"/>
-      <w:r>
-        <w:rPr>
-          <w:rFonts w:ascii="メイリオ" w:eastAsia="メイリオ" w:hAnsi="メイリオ" w:cs="メイリオ"/>
-          <w:color w:val="000000" w:themeColor="text1"/>
-          <w:kern w:val="0"/>
-          <w:sz w:val="24"/>
-          <w:szCs w:val="24"/>
-        </w:rPr>
-        <w:t>rownames</w:t>
-      </w:r>
-      <w:proofErr w:type="spellEnd"/>
-      <w:r>
-        <w:rPr>
-          <w:rFonts w:ascii="メイリオ" w:eastAsia="メイリオ" w:hAnsi="メイリオ" w:cs="メイリオ"/>
-          <w:color w:val="000000" w:themeColor="text1"/>
-          <w:kern w:val="0"/>
-          <w:sz w:val="24"/>
-          <w:szCs w:val="24"/>
-        </w:rPr>
-        <w:t>(</w:t>
-      </w:r>
-      <w:proofErr w:type="spellStart"/>
-      <w:r>
-        <w:rPr>
-          <w:rFonts w:ascii="メイリオ" w:eastAsia="メイリオ" w:hAnsi="メイリオ" w:cs="メイリオ"/>
-          <w:color w:val="000000" w:themeColor="text1"/>
-          <w:kern w:val="0"/>
-          <w:sz w:val="24"/>
-          <w:szCs w:val="24"/>
-        </w:rPr>
-        <w:t>data.z</w:t>
-      </w:r>
-      <w:proofErr w:type="spellEnd"/>
-      <w:r>
-        <w:rPr>
-          <w:rFonts w:ascii="メイリオ" w:eastAsia="メイリオ" w:hAnsi="メイリオ" w:cs="メイリオ"/>
-          <w:color w:val="000000" w:themeColor="text1"/>
-          <w:kern w:val="0"/>
-          <w:sz w:val="24"/>
-          <w:szCs w:val="24"/>
-        </w:rPr>
-        <w:t>)&lt;-</w:t>
-      </w:r>
-      <w:proofErr w:type="spellStart"/>
-      <w:r>
-        <w:rPr>
-          <w:rFonts w:ascii="メイリオ" w:eastAsia="メイリオ" w:hAnsi="メイリオ" w:cs="メイリオ"/>
-          <w:color w:val="000000" w:themeColor="text1"/>
-          <w:kern w:val="0"/>
-          <w:sz w:val="24"/>
-          <w:szCs w:val="24"/>
-        </w:rPr>
-        <w:t>colnames</w:t>
-      </w:r>
-      <w:proofErr w:type="spellEnd"/>
-      <w:r>
-        <w:rPr>
-          <w:rFonts w:ascii="メイリオ" w:eastAsia="メイリオ" w:hAnsi="メイリオ" w:cs="メイリオ"/>
-          <w:color w:val="000000" w:themeColor="text1"/>
-          <w:kern w:val="0"/>
-          <w:sz w:val="24"/>
-          <w:szCs w:val="24"/>
-        </w:rPr>
-        <w:t>(data)</w:t>
-      </w:r>
-    </w:p>
-    <w:p>
-      <w:pPr>
-        <w:widowControl/>
-        <w:shd w:val="clear" w:color="auto" w:fill="FFFFFF"/>
-        <w:tabs>
-          <w:tab w:val="left" w:pos="916"/>
-          <w:tab w:val="left" w:pos="1832"/>
-          <w:tab w:val="left" w:pos="2748"/>
-          <w:tab w:val="left" w:pos="3664"/>
-          <w:tab w:val="left" w:pos="4580"/>
-          <w:tab w:val="left" w:pos="5496"/>
-          <w:tab w:val="left" w:pos="6412"/>
-          <w:tab w:val="left" w:pos="7328"/>
-          <w:tab w:val="left" w:pos="8244"/>
-          <w:tab w:val="left" w:pos="9160"/>
-          <w:tab w:val="left" w:pos="10076"/>
-          <w:tab w:val="left" w:pos="10992"/>
-          <w:tab w:val="left" w:pos="11908"/>
-          <w:tab w:val="left" w:pos="12824"/>
-          <w:tab w:val="left" w:pos="13740"/>
-          <w:tab w:val="left" w:pos="14656"/>
-        </w:tabs>
-        <w:wordWrap w:val="0"/>
-        <w:spacing w:line="225" w:lineRule="atLeast"/>
-        <w:jc w:val="left"/>
-        <w:rPr>
-          <w:rFonts w:ascii="メイリオ" w:eastAsia="メイリオ" w:hAnsi="メイリオ" w:cs="メイリオ" w:hint="eastAsia"/>
-          <w:color w:val="000000" w:themeColor="text1"/>
-          <w:kern w:val="0"/>
-          <w:sz w:val="24"/>
-          <w:szCs w:val="24"/>
-        </w:rPr>
-      </w:pPr>
-      <w:proofErr w:type="spellStart"/>
-      <w:r>
-        <w:rPr>
-          <w:rFonts w:ascii="メイリオ" w:eastAsia="メイリオ" w:hAnsi="メイリオ" w:cs="メイリオ"/>
-          <w:color w:val="000000" w:themeColor="text1"/>
-          <w:kern w:val="0"/>
-          <w:sz w:val="24"/>
-          <w:szCs w:val="24"/>
-        </w:rPr>
-        <w:t>rownames</w:t>
-      </w:r>
-      <w:proofErr w:type="spellEnd"/>
-      <w:r>
-        <w:rPr>
-          <w:rFonts w:ascii="メイリオ" w:eastAsia="メイリオ" w:hAnsi="メイリオ" w:cs="メイリオ"/>
-          <w:color w:val="000000" w:themeColor="text1"/>
-          <w:kern w:val="0"/>
-          <w:sz w:val="24"/>
-          <w:szCs w:val="24"/>
-        </w:rPr>
-        <w:t>(</w:t>
-      </w:r>
-      <w:proofErr w:type="spellStart"/>
-      <w:r>
-        <w:rPr>
-          <w:rFonts w:ascii="メイリオ" w:eastAsia="メイリオ" w:hAnsi="メイリオ" w:cs="メイリオ"/>
-          <w:color w:val="000000" w:themeColor="text1"/>
-          <w:kern w:val="0"/>
-          <w:sz w:val="24"/>
-          <w:szCs w:val="24"/>
-        </w:rPr>
-        <w:t>data.z</w:t>
-      </w:r>
-      <w:proofErr w:type="spellEnd"/>
-      <w:r>
-        <w:rPr>
-          <w:rFonts w:ascii="メイリオ" w:eastAsia="メイリオ" w:hAnsi="メイリオ" w:cs="メイリオ"/>
-          <w:color w:val="000000" w:themeColor="text1"/>
-          <w:kern w:val="0"/>
-          <w:sz w:val="24"/>
-          <w:szCs w:val="24"/>
-        </w:rPr>
-        <w:t>)</w:t>
-      </w:r>
-    </w:p>
-    <w:p>
-      <w:pPr>
-        <w:widowControl/>
-        <w:shd w:val="clear" w:color="auto" w:fill="FFFFFF"/>
-        <w:tabs>
-          <w:tab w:val="left" w:pos="916"/>
-          <w:tab w:val="left" w:pos="1832"/>
-          <w:tab w:val="left" w:pos="2748"/>
-          <w:tab w:val="left" w:pos="3664"/>
-          <w:tab w:val="left" w:pos="4580"/>
-          <w:tab w:val="left" w:pos="5496"/>
-          <w:tab w:val="left" w:pos="6412"/>
-          <w:tab w:val="left" w:pos="7328"/>
-          <w:tab w:val="left" w:pos="8244"/>
-          <w:tab w:val="left" w:pos="9160"/>
-          <w:tab w:val="left" w:pos="10076"/>
-          <w:tab w:val="left" w:pos="10992"/>
-          <w:tab w:val="left" w:pos="11908"/>
-          <w:tab w:val="left" w:pos="12824"/>
-          <w:tab w:val="left" w:pos="13740"/>
-          <w:tab w:val="left" w:pos="14656"/>
-        </w:tabs>
-        <w:wordWrap w:val="0"/>
-        <w:spacing w:line="225" w:lineRule="atLeast"/>
-        <w:jc w:val="left"/>
-        <w:rPr>
-          <w:rFonts w:ascii="メイリオ" w:eastAsia="メイリオ" w:hAnsi="メイリオ" w:cs="メイリオ"/>
-          <w:color w:val="000000" w:themeColor="text1"/>
-          <w:kern w:val="0"/>
-          <w:sz w:val="24"/>
-          <w:szCs w:val="24"/>
-        </w:rPr>
-      </w:pPr>
       <w:r>
         <w:rPr>
           <w:rFonts w:ascii="メイリオ" w:eastAsia="メイリオ" w:hAnsi="メイリオ" w:cs="メイリオ" w:hint="eastAsia"/>
@@ -636,7 +407,7 @@
           <w:rFonts w:ascii="メイリオ" w:eastAsia="メイリオ" w:hAnsi="メイリオ" w:cs="メイリオ"/>
           <w:color w:val="000000" w:themeColor="text1"/>
         </w:rPr>
-        <w:t>(75)), trace="none",</w:t>
+        <w:t>(</w:t>
       </w:r>
       <w:r>
         <w:rPr>
@@ -644,220 +415,33 @@
           <w:rFonts w:ascii="メイリオ" w:eastAsia="メイリオ" w:hAnsi="メイリオ" w:cs="メイリオ" w:hint="eastAsia"/>
           <w:color w:val="000000" w:themeColor="text1"/>
         </w:rPr>
-        <w:t xml:space="preserve"> </w:t>
-      </w:r>
-      <w:r>
-        <w:rPr>
-          <w:rStyle w:val="gnkrckgcmrb"/>
-          <w:rFonts w:ascii="メイリオ" w:eastAsia="メイリオ" w:hAnsi="メイリオ" w:cs="メイリオ"/>
-          <w:color w:val="000000" w:themeColor="text1"/>
-        </w:rPr>
-        <w:t>margin=c(8,6))</w:t>
+        <w:t>20</w:t>
       </w:r>
       <w:bookmarkStart w:id="0" w:name="_GoBack"/>
       <w:bookmarkEnd w:id="0"/>
-    </w:p>
-    <w:p>
-      <w:pPr>
-        <w:rPr>
-          <w:rFonts w:ascii="メイリオ" w:eastAsia="メイリオ" w:hAnsi="メイリオ" w:cs="メイリオ"/>
-          <w:color w:val="000000" w:themeColor="text1"/>
-          <w:sz w:val="24"/>
-          <w:szCs w:val="24"/>
-        </w:rPr>
-      </w:pPr>
-      <w:r>
-        <w:rPr>
+      <w:r>
+        <w:rPr>
+          <w:rStyle w:val="gnkrckgcmrb"/>
+          <w:rFonts w:ascii="メイリオ" w:eastAsia="メイリオ" w:hAnsi="メイリオ" w:cs="メイリオ"/>
+          <w:color w:val="000000" w:themeColor="text1"/>
+        </w:rPr>
+        <w:t>)), trace="none",</w:t>
+      </w:r>
+      <w:r>
+        <w:rPr>
+          <w:rStyle w:val="gnkrckgcmrb"/>
           <w:rFonts w:ascii="メイリオ" w:eastAsia="メイリオ" w:hAnsi="メイリオ" w:cs="メイリオ" w:hint="eastAsia"/>
           <w:color w:val="000000" w:themeColor="text1"/>
-          <w:sz w:val="24"/>
-          <w:szCs w:val="24"/>
-        </w:rPr>
-        <w:t xml:space="preserve">#version information </w:t>
-      </w:r>
-    </w:p>
-    <w:p>
-      <w:pPr>
-        <w:widowControl/>
-        <w:shd w:val="clear" w:color="auto" w:fill="FFFFFF"/>
-        <w:tabs>
-          <w:tab w:val="left" w:pos="916"/>
-          <w:tab w:val="left" w:pos="1832"/>
-          <w:tab w:val="left" w:pos="2748"/>
-          <w:tab w:val="left" w:pos="3664"/>
-          <w:tab w:val="left" w:pos="4580"/>
-          <w:tab w:val="left" w:pos="5496"/>
-          <w:tab w:val="left" w:pos="6412"/>
-          <w:tab w:val="left" w:pos="7328"/>
-          <w:tab w:val="left" w:pos="8244"/>
-          <w:tab w:val="left" w:pos="9160"/>
-          <w:tab w:val="left" w:pos="10076"/>
-          <w:tab w:val="left" w:pos="10992"/>
-          <w:tab w:val="left" w:pos="11908"/>
-          <w:tab w:val="left" w:pos="12824"/>
-          <w:tab w:val="left" w:pos="13740"/>
-          <w:tab w:val="left" w:pos="14656"/>
-        </w:tabs>
-        <w:wordWrap w:val="0"/>
-        <w:spacing w:line="225" w:lineRule="atLeast"/>
-        <w:jc w:val="left"/>
-        <w:rPr>
-          <w:rFonts w:ascii="Lucida Console" w:eastAsia="ＭＳ ゴシック" w:hAnsi="Lucida Console" w:cs="ＭＳ ゴシック"/>
-          <w:color w:val="000000"/>
-          <w:kern w:val="0"/>
-          <w:sz w:val="24"/>
-          <w:szCs w:val="24"/>
-          <w:bdr w:val="none" w:sz="0" w:space="0" w:color="auto" w:frame="1"/>
-        </w:rPr>
-      </w:pPr>
-      <w:r>
-        <w:rPr>
-          <w:rFonts w:ascii="Lucida Console" w:eastAsia="ＭＳ ゴシック" w:hAnsi="Lucida Console" w:cs="ＭＳ ゴシック"/>
-          <w:color w:val="000000"/>
-          <w:kern w:val="0"/>
-          <w:sz w:val="24"/>
-          <w:szCs w:val="24"/>
-          <w:bdr w:val="none" w:sz="0" w:space="0" w:color="auto" w:frame="1"/>
-        </w:rPr>
-        <w:t>R version 3.5.0 (2018-04-23)</w:t>
-      </w:r>
-    </w:p>
-    <w:p>
-      <w:pPr>
-        <w:widowControl/>
-        <w:shd w:val="clear" w:color="auto" w:fill="FFFFFF"/>
-        <w:tabs>
-          <w:tab w:val="left" w:pos="916"/>
-          <w:tab w:val="left" w:pos="1832"/>
-          <w:tab w:val="left" w:pos="2748"/>
-          <w:tab w:val="left" w:pos="3664"/>
-          <w:tab w:val="left" w:pos="4580"/>
-          <w:tab w:val="left" w:pos="5496"/>
-          <w:tab w:val="left" w:pos="6412"/>
-          <w:tab w:val="left" w:pos="7328"/>
-          <w:tab w:val="left" w:pos="8244"/>
-          <w:tab w:val="left" w:pos="9160"/>
-          <w:tab w:val="left" w:pos="10076"/>
-          <w:tab w:val="left" w:pos="10992"/>
-          <w:tab w:val="left" w:pos="11908"/>
-          <w:tab w:val="left" w:pos="12824"/>
-          <w:tab w:val="left" w:pos="13740"/>
-          <w:tab w:val="left" w:pos="14656"/>
-        </w:tabs>
-        <w:wordWrap w:val="0"/>
-        <w:spacing w:line="225" w:lineRule="atLeast"/>
-        <w:jc w:val="left"/>
-        <w:rPr>
-          <w:rFonts w:ascii="Lucida Console" w:eastAsia="ＭＳ ゴシック" w:hAnsi="Lucida Console" w:cs="ＭＳ ゴシック"/>
-          <w:color w:val="000000"/>
-          <w:kern w:val="0"/>
-          <w:sz w:val="24"/>
-          <w:szCs w:val="24"/>
-          <w:bdr w:val="none" w:sz="0" w:space="0" w:color="auto" w:frame="1"/>
-        </w:rPr>
-      </w:pPr>
-      <w:r>
-        <w:rPr>
-          <w:rFonts w:ascii="Lucida Console" w:eastAsia="ＭＳ ゴシック" w:hAnsi="Lucida Console" w:cs="ＭＳ ゴシック"/>
-          <w:color w:val="000000"/>
-          <w:kern w:val="0"/>
-          <w:sz w:val="24"/>
-          <w:szCs w:val="24"/>
-          <w:bdr w:val="none" w:sz="0" w:space="0" w:color="auto" w:frame="1"/>
-        </w:rPr>
-        <w:t>Platform: i386-w64-mingw32/i386 (32-bit)</w:t>
-      </w:r>
-    </w:p>
-    <w:p>
-      <w:pPr>
-        <w:widowControl/>
-        <w:shd w:val="clear" w:color="auto" w:fill="FFFFFF"/>
-        <w:tabs>
-          <w:tab w:val="left" w:pos="916"/>
-          <w:tab w:val="left" w:pos="1832"/>
-          <w:tab w:val="left" w:pos="2748"/>
-          <w:tab w:val="left" w:pos="3664"/>
-          <w:tab w:val="left" w:pos="4580"/>
-          <w:tab w:val="left" w:pos="5496"/>
-          <w:tab w:val="left" w:pos="6412"/>
-          <w:tab w:val="left" w:pos="7328"/>
-          <w:tab w:val="left" w:pos="8244"/>
-          <w:tab w:val="left" w:pos="9160"/>
-          <w:tab w:val="left" w:pos="10076"/>
-          <w:tab w:val="left" w:pos="10992"/>
-          <w:tab w:val="left" w:pos="11908"/>
-          <w:tab w:val="left" w:pos="12824"/>
-          <w:tab w:val="left" w:pos="13740"/>
-          <w:tab w:val="left" w:pos="14656"/>
-        </w:tabs>
-        <w:wordWrap w:val="0"/>
-        <w:spacing w:line="225" w:lineRule="atLeast"/>
-        <w:jc w:val="left"/>
-        <w:rPr>
-          <w:rFonts w:ascii="Lucida Console" w:eastAsia="ＭＳ ゴシック" w:hAnsi="Lucida Console" w:cs="ＭＳ ゴシック"/>
-          <w:color w:val="000000"/>
-          <w:kern w:val="0"/>
-          <w:sz w:val="24"/>
-          <w:szCs w:val="24"/>
-          <w:bdr w:val="none" w:sz="0" w:space="0" w:color="auto" w:frame="1"/>
-        </w:rPr>
-      </w:pPr>
-      <w:r>
-        <w:rPr>
-          <w:rFonts w:ascii="Lucida Console" w:eastAsia="ＭＳ ゴシック" w:hAnsi="Lucida Console" w:cs="ＭＳ ゴシック"/>
-          <w:color w:val="000000"/>
-          <w:kern w:val="0"/>
-          <w:sz w:val="24"/>
-          <w:szCs w:val="24"/>
-          <w:bdr w:val="none" w:sz="0" w:space="0" w:color="auto" w:frame="1"/>
-        </w:rPr>
-        <w:t>Running under: Windows 7 (build 7601) Service Pack 1</w:t>
-      </w:r>
-    </w:p>
-    <w:p>
-      <w:pPr>
-        <w:widowControl/>
-        <w:shd w:val="clear" w:color="auto" w:fill="FFFFFF"/>
-        <w:tabs>
-          <w:tab w:val="left" w:pos="916"/>
-          <w:tab w:val="left" w:pos="1832"/>
-          <w:tab w:val="left" w:pos="2748"/>
-          <w:tab w:val="left" w:pos="3664"/>
-          <w:tab w:val="left" w:pos="4580"/>
-          <w:tab w:val="left" w:pos="5496"/>
-          <w:tab w:val="left" w:pos="6412"/>
-          <w:tab w:val="left" w:pos="7328"/>
-          <w:tab w:val="left" w:pos="8244"/>
-          <w:tab w:val="left" w:pos="9160"/>
-          <w:tab w:val="left" w:pos="10076"/>
-          <w:tab w:val="left" w:pos="10992"/>
-          <w:tab w:val="left" w:pos="11908"/>
-          <w:tab w:val="left" w:pos="12824"/>
-          <w:tab w:val="left" w:pos="13740"/>
-          <w:tab w:val="left" w:pos="14656"/>
-        </w:tabs>
-        <w:wordWrap w:val="0"/>
-        <w:spacing w:line="225" w:lineRule="atLeast"/>
-        <w:jc w:val="left"/>
-        <w:rPr>
-          <w:rFonts w:ascii="Lucida Console" w:eastAsia="ＭＳ ゴシック" w:hAnsi="Lucida Console" w:cs="ＭＳ ゴシック"/>
-          <w:color w:val="000000"/>
-          <w:kern w:val="0"/>
-          <w:sz w:val="24"/>
-          <w:szCs w:val="24"/>
-          <w:bdr w:val="none" w:sz="0" w:space="0" w:color="auto" w:frame="1"/>
-        </w:rPr>
-      </w:pPr>
-      <w:r>
-        <w:rPr>
-          <w:rFonts w:ascii="Lucida Console" w:eastAsia="ＭＳ ゴシック" w:hAnsi="Lucida Console" w:cs="ＭＳ ゴシック"/>
-          <w:color w:val="000000"/>
-          <w:kern w:val="0"/>
-          <w:sz w:val="24"/>
-          <w:szCs w:val="24"/>
-          <w:bdr w:val="none" w:sz="0" w:space="0" w:color="auto" w:frame="1"/>
-        </w:rPr>
-        <w:t>Matrix products: default</w:t>
+        </w:rPr>
+        <w:t xml:space="preserve"> </w:t>
+      </w:r>
+      <w:r>
+        <w:rPr>
+          <w:rStyle w:val="gnkrckgcmrb"/>
+          <w:rFonts w:ascii="メイリオ" w:eastAsia="メイリオ" w:hAnsi="メイリオ" w:cs="メイリオ"/>
+          <w:color w:val="000000" w:themeColor="text1"/>
+        </w:rPr>
+        <w:t>margin=c(8,6))</w:t>
       </w:r>
     </w:p>
     <w:p/>
